--- a/Eagleye详细设计文档.docx
+++ b/Eagleye详细设计文档.docx
@@ -580,7 +580,6 @@
     <w:p>
       <w:pPr>
         <w:rPr>
-          <w:rFonts w:hint="eastAsia"/>
           <w:b/>
           <w:bCs/>
           <w:kern w:val="44"/>
@@ -592,7 +591,6 @@
     <w:p>
       <w:pPr>
         <w:rPr>
-          <w:rFonts w:hint="eastAsia"/>
           <w:b/>
           <w:bCs/>
           <w:kern w:val="44"/>
@@ -604,7 +602,6 @@
     <w:p>
       <w:pPr>
         <w:rPr>
-          <w:rFonts w:hint="eastAsia"/>
           <w:b/>
           <w:bCs/>
           <w:kern w:val="44"/>
@@ -616,7 +613,6 @@
     <w:p>
       <w:pPr>
         <w:rPr>
-          <w:rFonts w:hint="eastAsia"/>
           <w:b/>
           <w:bCs/>
           <w:kern w:val="44"/>
@@ -628,7 +624,6 @@
     <w:p>
       <w:pPr>
         <w:rPr>
-          <w:rFonts w:hint="eastAsia"/>
           <w:b/>
           <w:bCs/>
           <w:kern w:val="44"/>
@@ -640,7 +635,6 @@
     <w:p>
       <w:pPr>
         <w:rPr>
-          <w:rFonts w:hint="eastAsia"/>
           <w:b/>
           <w:bCs/>
           <w:kern w:val="44"/>
@@ -652,7 +646,6 @@
     <w:p>
       <w:pPr>
         <w:rPr>
-          <w:rFonts w:hint="eastAsia"/>
           <w:b/>
           <w:bCs/>
           <w:kern w:val="44"/>
@@ -665,7 +658,6 @@
       <w:pPr>
         <w:jc w:val="center"/>
         <w:rPr>
-          <w:rFonts w:hint="eastAsia"/>
           <w:b/>
           <w:bCs/>
           <w:kern w:val="44"/>
@@ -3343,57 +3335,16 @@
       </w:r>
     </w:p>
     <w:p>
-      <w:pPr>
-        <w:rPr>
-          <w:rFonts w:hint="eastAsia"/>
-        </w:rPr>
-      </w:pPr>
       <w:r>
         <w:fldChar w:fldCharType="end"/>
       </w:r>
     </w:p>
-    <w:p>
-      <w:pPr>
-        <w:rPr>
-          <w:rFonts w:hint="eastAsia"/>
-        </w:rPr>
-      </w:pPr>
-    </w:p>
-    <w:p>
-      <w:pPr>
-        <w:rPr>
-          <w:rFonts w:hint="eastAsia"/>
-        </w:rPr>
-      </w:pPr>
-    </w:p>
-    <w:p>
-      <w:pPr>
-        <w:rPr>
-          <w:rFonts w:hint="eastAsia"/>
-        </w:rPr>
-      </w:pPr>
-    </w:p>
-    <w:p>
-      <w:pPr>
-        <w:rPr>
-          <w:rFonts w:hint="eastAsia"/>
-        </w:rPr>
-      </w:pPr>
-    </w:p>
-    <w:p>
-      <w:pPr>
-        <w:rPr>
-          <w:rFonts w:hint="eastAsia"/>
-        </w:rPr>
-      </w:pPr>
-    </w:p>
-    <w:p>
-      <w:pPr>
-        <w:rPr>
-          <w:rFonts w:hint="eastAsia"/>
-        </w:rPr>
-      </w:pPr>
-    </w:p>
+    <w:p/>
+    <w:p/>
+    <w:p/>
+    <w:p/>
+    <w:p/>
+    <w:p/>
     <w:p>
       <w:pPr>
         <w:pStyle w:val="1"/>
@@ -3421,12 +3372,21 @@
           <w:szCs w:val="21"/>
         </w:rPr>
       </w:pPr>
+      <w:bookmarkStart w:id="1" w:name="_GoBack"/>
+      <w:r>
+        <w:rPr>
+          <w:rFonts w:ascii="宋体" w:hAnsi="宋体"/>
+          <w:szCs w:val="21"/>
+        </w:rPr>
+        <w:t>XX</w:t>
+      </w:r>
+      <w:bookmarkEnd w:id="1"/>
       <w:r>
         <w:rPr>
           <w:rFonts w:ascii="宋体" w:hAnsi="宋体" w:hint="eastAsia"/>
           <w:szCs w:val="21"/>
         </w:rPr>
-        <w:t>百丽电子商务平台是由很多个应用集群组成的复杂的分布式系统.这里面主要由处理用户请求的前端系统和提供服务的后端系统组成</w:t>
+        <w:t>电子商务平台是由很多个应用集群组成的复杂的分布式系统.这里面主要由处理用户请求的前端系统和提供服务的后端系统组成</w:t>
       </w:r>
       <w:r>
         <w:rPr>
@@ -3528,14 +3488,14 @@
       <w:pPr>
         <w:pStyle w:val="1"/>
       </w:pPr>
-      <w:bookmarkStart w:id="1" w:name="_Toc269546414"/>
+      <w:bookmarkStart w:id="2" w:name="_Toc269546414"/>
       <w:r>
         <w:rPr>
           <w:rFonts w:hint="eastAsia"/>
         </w:rPr>
         <w:t>词汇表</w:t>
       </w:r>
-      <w:bookmarkEnd w:id="1"/>
+      <w:bookmarkEnd w:id="2"/>
     </w:p>
     <w:tbl>
       <w:tblPr>
@@ -3947,7 +3907,7 @@
       <w:pPr>
         <w:pStyle w:val="1"/>
       </w:pPr>
-      <w:bookmarkStart w:id="2" w:name="_Toc269546415"/>
+      <w:bookmarkStart w:id="3" w:name="_Toc269546415"/>
       <w:r>
         <w:rPr>
           <w:rFonts w:hint="eastAsia"/>
@@ -3955,33 +3915,33 @@
         <w:lastRenderedPageBreak/>
         <w:t>需求</w:t>
       </w:r>
-      <w:bookmarkEnd w:id="2"/>
+      <w:bookmarkEnd w:id="3"/>
     </w:p>
     <w:p>
       <w:pPr>
         <w:pStyle w:val="2"/>
       </w:pPr>
-      <w:bookmarkStart w:id="3" w:name="_Toc269546416"/>
+      <w:bookmarkStart w:id="4" w:name="_Toc269546416"/>
       <w:r>
         <w:rPr>
           <w:rFonts w:hint="eastAsia"/>
         </w:rPr>
         <w:t>异常预警管理</w:t>
       </w:r>
-      <w:bookmarkEnd w:id="3"/>
+      <w:bookmarkEnd w:id="4"/>
     </w:p>
     <w:p>
       <w:pPr>
         <w:pStyle w:val="3"/>
       </w:pPr>
-      <w:bookmarkStart w:id="4" w:name="_Toc269546417"/>
+      <w:bookmarkStart w:id="5" w:name="_Toc269546417"/>
       <w:r>
         <w:rPr>
           <w:rFonts w:hint="eastAsia"/>
         </w:rPr>
         <w:t>用户组管理</w:t>
       </w:r>
-      <w:bookmarkEnd w:id="4"/>
+      <w:bookmarkEnd w:id="5"/>
     </w:p>
     <w:p>
       <w:r>
@@ -4816,14 +4776,14 @@
       <w:pPr>
         <w:pStyle w:val="3"/>
       </w:pPr>
-      <w:bookmarkStart w:id="5" w:name="_Toc269546418"/>
+      <w:bookmarkStart w:id="6" w:name="_Toc269546418"/>
       <w:r>
         <w:rPr>
           <w:rFonts w:hint="eastAsia"/>
         </w:rPr>
         <w:t>应用管理</w:t>
       </w:r>
-      <w:bookmarkEnd w:id="5"/>
+      <w:bookmarkEnd w:id="6"/>
     </w:p>
     <w:p>
       <w:pPr>
@@ -5159,14 +5119,14 @@
       <w:pPr>
         <w:pStyle w:val="3"/>
       </w:pPr>
-      <w:bookmarkStart w:id="6" w:name="_Toc269546419"/>
+      <w:bookmarkStart w:id="7" w:name="_Toc269546419"/>
       <w:r>
         <w:rPr>
           <w:rFonts w:hint="eastAsia"/>
         </w:rPr>
         <w:t>预警规则管理</w:t>
       </w:r>
-      <w:bookmarkEnd w:id="6"/>
+      <w:bookmarkEnd w:id="7"/>
     </w:p>
     <w:p>
       <w:pPr>
@@ -5495,14 +5455,14 @@
       <w:pPr>
         <w:pStyle w:val="2"/>
       </w:pPr>
-      <w:bookmarkStart w:id="7" w:name="_Toc269546420"/>
+      <w:bookmarkStart w:id="8" w:name="_Toc269546420"/>
       <w:r>
         <w:rPr>
           <w:rFonts w:hint="eastAsia"/>
         </w:rPr>
         <w:t>应用预警日志管理</w:t>
       </w:r>
-      <w:bookmarkEnd w:id="7"/>
+      <w:bookmarkEnd w:id="8"/>
     </w:p>
     <w:p>
       <w:pPr>
@@ -5741,7 +5701,7 @@
       <w:pPr>
         <w:pStyle w:val="2"/>
       </w:pPr>
-      <w:bookmarkStart w:id="8" w:name="_Toc269546421"/>
+      <w:bookmarkStart w:id="9" w:name="_Toc269546421"/>
       <w:proofErr w:type="spellStart"/>
       <w:r>
         <w:rPr>
@@ -5757,20 +5717,20 @@
         </w:rPr>
         <w:t>监控管理</w:t>
       </w:r>
-      <w:bookmarkEnd w:id="8"/>
+      <w:bookmarkEnd w:id="9"/>
     </w:p>
     <w:p>
       <w:pPr>
         <w:pStyle w:val="3"/>
       </w:pPr>
-      <w:bookmarkStart w:id="9" w:name="_Toc269546422"/>
+      <w:bookmarkStart w:id="10" w:name="_Toc269546422"/>
       <w:r>
         <w:rPr>
           <w:rFonts w:hint="eastAsia"/>
         </w:rPr>
         <w:t>跟踪日志检索</w:t>
       </w:r>
-      <w:bookmarkEnd w:id="9"/>
+      <w:bookmarkEnd w:id="10"/>
     </w:p>
     <w:p>
       <w:pPr>
@@ -6437,7 +6397,7 @@
       <w:pPr>
         <w:pStyle w:val="3"/>
       </w:pPr>
-      <w:bookmarkStart w:id="10" w:name="_Toc269546423"/>
+      <w:bookmarkStart w:id="11" w:name="_Toc269546423"/>
       <w:r>
         <w:rPr>
           <w:rFonts w:hint="eastAsia"/>
@@ -6445,7 +6405,7 @@
         <w:lastRenderedPageBreak/>
         <w:t>异常跟踪日志检索</w:t>
       </w:r>
-      <w:bookmarkEnd w:id="10"/>
+      <w:bookmarkEnd w:id="11"/>
     </w:p>
     <w:p>
       <w:r>
@@ -6821,7 +6781,7 @@
       <w:pPr>
         <w:pStyle w:val="3"/>
       </w:pPr>
-      <w:bookmarkStart w:id="11" w:name="_Toc269546424"/>
+      <w:bookmarkStart w:id="12" w:name="_Toc269546424"/>
       <w:r>
         <w:rPr>
           <w:rFonts w:hint="eastAsia"/>
@@ -6829,7 +6789,7 @@
         <w:lastRenderedPageBreak/>
         <w:t>跟踪统计</w:t>
       </w:r>
-      <w:bookmarkEnd w:id="11"/>
+      <w:bookmarkEnd w:id="12"/>
     </w:p>
     <w:p>
       <w:pPr>
@@ -7065,14 +7025,14 @@
       <w:pPr>
         <w:pStyle w:val="2"/>
       </w:pPr>
-      <w:bookmarkStart w:id="12" w:name="_Toc269546425"/>
+      <w:bookmarkStart w:id="13" w:name="_Toc269546425"/>
       <w:r>
         <w:rPr>
           <w:rFonts w:hint="eastAsia"/>
         </w:rPr>
         <w:t>异常日志预警</w:t>
       </w:r>
-      <w:bookmarkEnd w:id="12"/>
+      <w:bookmarkEnd w:id="13"/>
     </w:p>
     <w:p>
       <w:pPr>
@@ -7247,7 +7207,7 @@
       <w:pPr>
         <w:pStyle w:val="2"/>
       </w:pPr>
-      <w:bookmarkStart w:id="13" w:name="_Toc269546426"/>
+      <w:bookmarkStart w:id="14" w:name="_Toc269546426"/>
       <w:proofErr w:type="spellStart"/>
       <w:r>
         <w:rPr>
@@ -7262,7 +7222,7 @@
         </w:rPr>
         <w:t>跟踪预警</w:t>
       </w:r>
-      <w:bookmarkEnd w:id="13"/>
+      <w:bookmarkEnd w:id="14"/>
     </w:p>
     <w:p>
       <w:pPr>
@@ -7458,7 +7418,7 @@
       <w:pPr>
         <w:pStyle w:val="1"/>
       </w:pPr>
-      <w:bookmarkStart w:id="14" w:name="_Toc269546427"/>
+      <w:bookmarkStart w:id="15" w:name="_Toc269546427"/>
       <w:proofErr w:type="spellStart"/>
       <w:r>
         <w:rPr>
@@ -7474,20 +7434,20 @@
         </w:rPr>
         <w:t>概要设计</w:t>
       </w:r>
-      <w:bookmarkEnd w:id="14"/>
+      <w:bookmarkEnd w:id="15"/>
     </w:p>
     <w:p>
       <w:pPr>
         <w:pStyle w:val="2"/>
       </w:pPr>
-      <w:bookmarkStart w:id="15" w:name="_Toc269546428"/>
+      <w:bookmarkStart w:id="16" w:name="_Toc269546428"/>
       <w:r>
         <w:rPr>
           <w:rFonts w:hint="eastAsia"/>
         </w:rPr>
         <w:t>项目结构</w:t>
       </w:r>
-      <w:bookmarkEnd w:id="15"/>
+      <w:bookmarkEnd w:id="16"/>
     </w:p>
     <w:p>
       <w:r>
@@ -8181,7 +8141,7 @@
       <w:pPr>
         <w:pStyle w:val="2"/>
       </w:pPr>
-      <w:bookmarkStart w:id="16" w:name="_Toc269546429"/>
+      <w:bookmarkStart w:id="17" w:name="_Toc269546429"/>
       <w:r>
         <w:rPr>
           <w:rFonts w:hint="eastAsia"/>
@@ -8189,7 +8149,7 @@
         <w:lastRenderedPageBreak/>
         <w:t>系统架构</w:t>
       </w:r>
-      <w:bookmarkEnd w:id="16"/>
+      <w:bookmarkEnd w:id="17"/>
     </w:p>
     <w:p>
       <w:pPr>
@@ -8303,7 +8263,6 @@
                               <w:pPr>
                                 <w:jc w:val="center"/>
                                 <w:rPr>
-                                  <w:rFonts w:hint="eastAsia"/>
                                   <w:color w:val="000000"/>
                                 </w:rPr>
                               </w:pPr>
@@ -8319,7 +8278,6 @@
                               <w:pPr>
                                 <w:jc w:val="center"/>
                                 <w:rPr>
-                                  <w:rFonts w:hint="eastAsia"/>
                                   <w:color w:val="000000"/>
                                 </w:rPr>
                               </w:pPr>
@@ -8937,7 +8895,6 @@
                               <w:pPr>
                                 <w:jc w:val="center"/>
                                 <w:rPr>
-                                  <w:rFonts w:hint="eastAsia"/>
                                   <w:color w:val="000000"/>
                                 </w:rPr>
                               </w:pPr>
@@ -8953,7 +8910,6 @@
                               <w:pPr>
                                 <w:jc w:val="center"/>
                                 <w:rPr>
-                                  <w:rFonts w:hint="eastAsia"/>
                                   <w:color w:val="000000"/>
                                 </w:rPr>
                               </w:pPr>
@@ -9016,7 +8972,6 @@
                               <w:pPr>
                                 <w:jc w:val="center"/>
                                 <w:rPr>
-                                  <w:rFonts w:hint="eastAsia"/>
                                   <w:color w:val="000000"/>
                                 </w:rPr>
                               </w:pPr>
@@ -9034,7 +8989,6 @@
                               <w:pPr>
                                 <w:jc w:val="center"/>
                                 <w:rPr>
-                                  <w:rFonts w:hint="eastAsia"/>
                                   <w:color w:val="000000"/>
                                 </w:rPr>
                               </w:pPr>
@@ -9073,7 +9027,7 @@
           </mc:Choice>
           <mc:Fallback>
             <w:pict>
-              <v:group id="组 13" o:spid="_x0000_s1026" style="position:absolute;margin-left:36pt;margin-top:13pt;width:351pt;height:366.6pt;z-index:251701248" coordsize="4457700,4655820" o:gfxdata="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">
+              <v:group id="组 13" o:spid="_x0000_s1026" style="position:absolute;margin-left:36pt;margin-top:13pt;width:351pt;height:366.6pt;z-index:251701248" coordsize="4457700,4655820" o:gfxdata="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">
                 <v:oval id="椭圆 50" o:spid="_x0000_s1027" style="position:absolute;top:297180;width:1371600;height:693420;visibility:visible;mso-wrap-style:square;v-text-anchor:middle" o:gfxdata="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" fillcolor="#c0504d [3205]" strokecolor="#bc4542 [3045]">
                   <v:fill color2="#dfa7a6 [1621]" rotate="t" type="gradient">
                     <o:fill v:ext="view" type="gradientUnscaled"/>
@@ -9085,7 +9039,6 @@
                         <w:pPr>
                           <w:jc w:val="center"/>
                           <w:rPr>
-                            <w:rFonts w:hint="eastAsia"/>
                             <w:color w:val="000000"/>
                           </w:rPr>
                         </w:pPr>
@@ -9101,7 +9054,6 @@
                         <w:pPr>
                           <w:jc w:val="center"/>
                           <w:rPr>
-                            <w:rFonts w:hint="eastAsia"/>
                             <w:color w:val="000000"/>
                           </w:rPr>
                         </w:pPr>
@@ -9374,7 +9326,6 @@
                         <w:pPr>
                           <w:jc w:val="center"/>
                           <w:rPr>
-                            <w:rFonts w:hint="eastAsia"/>
                             <w:color w:val="000000"/>
                           </w:rPr>
                         </w:pPr>
@@ -9390,7 +9341,6 @@
                         <w:pPr>
                           <w:jc w:val="center"/>
                           <w:rPr>
-                            <w:rFonts w:hint="eastAsia"/>
                             <w:color w:val="000000"/>
                           </w:rPr>
                         </w:pPr>
@@ -9426,7 +9376,6 @@
                         <w:pPr>
                           <w:jc w:val="center"/>
                           <w:rPr>
-                            <w:rFonts w:hint="eastAsia"/>
                             <w:color w:val="000000"/>
                           </w:rPr>
                         </w:pPr>
@@ -9444,7 +9393,6 @@
                         <w:pPr>
                           <w:jc w:val="center"/>
                           <w:rPr>
-                            <w:rFonts w:hint="eastAsia"/>
                             <w:color w:val="000000"/>
                           </w:rPr>
                         </w:pPr>
@@ -9577,7 +9525,7 @@
                 <v:stroke joinstyle="miter"/>
                 <v:path gradientshapeok="t" o:connecttype="rect"/>
               </v:shapetype>
-              <v:shape id="文本框 35" o:spid="_x0000_s1042" type="#_x0000_t202" style="position:absolute;margin-left:162pt;margin-top:379.6pt;width:41.55pt;height:23.4pt;z-index:251697152;visibility:visible;mso-wrap-style:none;mso-height-percent:0;mso-wrap-distance-left:9pt;mso-wrap-distance-top:0;mso-wrap-distance-right:9pt;mso-wrap-distance-bottom:0;mso-position-horizontal:absolute;mso-position-horizontal-relative:text;mso-position-vertical:absolute;mso-position-vertical-relative:text;mso-height-percent:0;mso-height-relative:margin;v-text-anchor:top" o:gfxdata="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" filled="f" stroked="f">
+              <v:shape id="文本框 35" o:spid="_x0000_s1042" type="#_x0000_t202" style="position:absolute;margin-left:162pt;margin-top:379.6pt;width:41.55pt;height:23.4pt;z-index:251697152;visibility:visible;mso-wrap-style:none;mso-height-percent:0;mso-wrap-distance-left:9pt;mso-wrap-distance-top:0;mso-wrap-distance-right:9pt;mso-wrap-distance-bottom:0;mso-position-horizontal:absolute;mso-position-horizontal-relative:text;mso-position-vertical:absolute;mso-position-vertical-relative:text;mso-height-percent:0;mso-height-relative:margin;v-text-anchor:top" o:gfxdata="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" filled="f" stroked="f">
                 <v:textbox>
                   <w:txbxContent>
                     <w:p>
@@ -10433,7 +10381,7 @@
       <w:pPr>
         <w:pStyle w:val="1"/>
       </w:pPr>
-      <w:bookmarkStart w:id="17" w:name="_Toc269546430"/>
+      <w:bookmarkStart w:id="18" w:name="_Toc269546430"/>
       <w:proofErr w:type="spellStart"/>
       <w:r>
         <w:rPr>
@@ -10449,7 +10397,7 @@
         </w:rPr>
         <w:t>详细设计</w:t>
       </w:r>
-      <w:bookmarkEnd w:id="17"/>
+      <w:bookmarkEnd w:id="18"/>
     </w:p>
     <w:p>
       <w:pPr>
@@ -10566,7 +10514,7 @@
       <w:pPr>
         <w:pStyle w:val="2"/>
       </w:pPr>
-      <w:bookmarkStart w:id="18" w:name="_Toc269546431"/>
+      <w:bookmarkStart w:id="19" w:name="_Toc269546431"/>
       <w:proofErr w:type="spellStart"/>
       <w:r>
         <w:rPr>
@@ -10581,20 +10529,20 @@
         </w:rPr>
         <w:t>跟踪详细设计</w:t>
       </w:r>
-      <w:bookmarkEnd w:id="18"/>
+      <w:bookmarkEnd w:id="19"/>
     </w:p>
     <w:p>
       <w:pPr>
         <w:pStyle w:val="3"/>
       </w:pPr>
-      <w:bookmarkStart w:id="19" w:name="_Toc269546432"/>
+      <w:bookmarkStart w:id="20" w:name="_Toc269546432"/>
       <w:r>
         <w:rPr>
           <w:rFonts w:hint="eastAsia"/>
         </w:rPr>
         <w:t>设计前的考虑</w:t>
       </w:r>
-      <w:bookmarkEnd w:id="19"/>
+      <w:bookmarkEnd w:id="20"/>
     </w:p>
     <w:p>
       <w:pPr>
@@ -10724,9 +10672,6 @@
       <w:pPr>
         <w:ind w:firstLine="420"/>
         <w:jc w:val="left"/>
-        <w:rPr>
-          <w:rFonts w:hint="eastAsia"/>
-        </w:rPr>
       </w:pPr>
       <w:r>
         <w:rPr>
@@ -11194,9 +11139,6 @@
     <w:p>
       <w:pPr>
         <w:jc w:val="left"/>
-        <w:rPr>
-          <w:rFonts w:hint="eastAsia"/>
-        </w:rPr>
       </w:pPr>
       <w:r>
         <w:rPr>
@@ -11324,25 +11266,19 @@
     <w:p>
       <w:pPr>
         <w:pStyle w:val="3"/>
-        <w:rPr>
-          <w:rFonts w:hint="eastAsia"/>
-        </w:rPr>
-      </w:pPr>
-      <w:bookmarkStart w:id="20" w:name="_Toc269546433"/>
+      </w:pPr>
+      <w:bookmarkStart w:id="21" w:name="_Toc269546433"/>
       <w:r>
         <w:rPr>
           <w:rFonts w:hint="eastAsia"/>
         </w:rPr>
         <w:t>参考资料介绍</w:t>
       </w:r>
-      <w:bookmarkEnd w:id="20"/>
+      <w:bookmarkEnd w:id="21"/>
     </w:p>
     <w:p>
       <w:pPr>
         <w:ind w:firstLine="420"/>
-        <w:rPr>
-          <w:rFonts w:hint="eastAsia"/>
-        </w:rPr>
       </w:pPr>
       <w:proofErr w:type="spellStart"/>
       <w:r>
@@ -11808,11 +11744,8 @@
     <w:p>
       <w:pPr>
         <w:pStyle w:val="3"/>
-        <w:rPr>
-          <w:rFonts w:hint="eastAsia"/>
-        </w:rPr>
-      </w:pPr>
-      <w:bookmarkStart w:id="21" w:name="_Toc269546434"/>
+      </w:pPr>
+      <w:bookmarkStart w:id="22" w:name="_Toc269546434"/>
       <w:r>
         <w:rPr>
           <w:rFonts w:hint="eastAsia"/>
@@ -11944,7 +11877,6 @@
                                 <w:pPr>
                                   <w:jc w:val="center"/>
                                   <w:rPr>
-                                    <w:rFonts w:hint="eastAsia"/>
                                     <w:color w:val="000000"/>
                                   </w:rPr>
                                 </w:pPr>
@@ -12014,7 +11946,6 @@
                                 <w:pPr>
                                   <w:jc w:val="center"/>
                                   <w:rPr>
-                                    <w:rFonts w:hint="eastAsia"/>
                                     <w:color w:val="000000"/>
                                   </w:rPr>
                                 </w:pPr>
@@ -12084,7 +12015,6 @@
                                 <w:pPr>
                                   <w:jc w:val="center"/>
                                   <w:rPr>
-                                    <w:rFonts w:hint="eastAsia"/>
                                     <w:color w:val="000000"/>
                                   </w:rPr>
                                 </w:pPr>
@@ -12160,9 +12090,6 @@
                               <w:p>
                                 <w:pPr>
                                   <w:jc w:val="center"/>
-                                  <w:rPr>
-                                    <w:rFonts w:hint="eastAsia"/>
-                                  </w:rPr>
                                 </w:pPr>
                                 <w:proofErr w:type="spellStart"/>
                                 <w:proofErr w:type="gramStart"/>
@@ -12263,7 +12190,6 @@
                                 <w:pPr>
                                   <w:jc w:val="center"/>
                                   <w:rPr>
-                                    <w:rFonts w:hint="eastAsia"/>
                                     <w:color w:val="000000"/>
                                   </w:rPr>
                                 </w:pPr>
@@ -12333,7 +12259,6 @@
                                 <w:pPr>
                                   <w:jc w:val="center"/>
                                   <w:rPr>
-                                    <w:rFonts w:hint="eastAsia"/>
                                     <w:color w:val="000000"/>
                                   </w:rPr>
                                 </w:pPr>
@@ -12403,7 +12328,6 @@
                                 <w:pPr>
                                   <w:jc w:val="center"/>
                                   <w:rPr>
-                                    <w:rFonts w:hint="eastAsia"/>
                                     <w:color w:val="000000"/>
                                   </w:rPr>
                                 </w:pPr>
@@ -12479,9 +12403,6 @@
                               <w:p>
                                 <w:pPr>
                                   <w:jc w:val="center"/>
-                                  <w:rPr>
-                                    <w:rFonts w:hint="eastAsia"/>
-                                  </w:rPr>
                                 </w:pPr>
                                 <w:proofErr w:type="spellStart"/>
                                 <w:proofErr w:type="gramStart"/>
@@ -12582,7 +12503,6 @@
                                 <w:pPr>
                                   <w:jc w:val="center"/>
                                   <w:rPr>
-                                    <w:rFonts w:hint="eastAsia"/>
                                     <w:color w:val="000000"/>
                                   </w:rPr>
                                 </w:pPr>
@@ -12652,7 +12572,6 @@
                                 <w:pPr>
                                   <w:jc w:val="center"/>
                                   <w:rPr>
-                                    <w:rFonts w:hint="eastAsia"/>
                                     <w:color w:val="000000"/>
                                   </w:rPr>
                                 </w:pPr>
@@ -12722,7 +12641,6 @@
                                 <w:pPr>
                                   <w:jc w:val="center"/>
                                   <w:rPr>
-                                    <w:rFonts w:hint="eastAsia"/>
                                     <w:color w:val="000000"/>
                                   </w:rPr>
                                 </w:pPr>
@@ -12798,9 +12716,6 @@
                               <w:p>
                                 <w:pPr>
                                   <w:jc w:val="center"/>
-                                  <w:rPr>
-                                    <w:rFonts w:hint="eastAsia"/>
-                                  </w:rPr>
                                 </w:pPr>
                                 <w:proofErr w:type="spellStart"/>
                                 <w:proofErr w:type="gramStart"/>
@@ -12858,7 +12773,6 @@
                               <w:pPr>
                                 <w:jc w:val="center"/>
                                 <w:rPr>
-                                  <w:rFonts w:hint="eastAsia"/>
                                   <w:color w:val="000000"/>
                                 </w:rPr>
                               </w:pPr>
@@ -13004,7 +12918,6 @@
                           <w:pPr>
                             <w:jc w:val="center"/>
                             <w:rPr>
-                              <w:rFonts w:hint="eastAsia"/>
                               <w:color w:val="000000"/>
                             </w:rPr>
                           </w:pPr>
@@ -13041,7 +12954,6 @@
                           <w:pPr>
                             <w:jc w:val="center"/>
                             <w:rPr>
-                              <w:rFonts w:hint="eastAsia"/>
                               <w:color w:val="000000"/>
                             </w:rPr>
                           </w:pPr>
@@ -13078,7 +12990,6 @@
                           <w:pPr>
                             <w:jc w:val="center"/>
                             <w:rPr>
-                              <w:rFonts w:hint="eastAsia"/>
                               <w:color w:val="000000"/>
                             </w:rPr>
                           </w:pPr>
@@ -13121,9 +13032,6 @@
                         <w:p>
                           <w:pPr>
                             <w:jc w:val="center"/>
-                            <w:rPr>
-                              <w:rFonts w:hint="eastAsia"/>
-                            </w:rPr>
                           </w:pPr>
                           <w:proofErr w:type="spellStart"/>
                           <w:proofErr w:type="gramStart"/>
@@ -13154,7 +13062,6 @@
                           <w:pPr>
                             <w:jc w:val="center"/>
                             <w:rPr>
-                              <w:rFonts w:hint="eastAsia"/>
                               <w:color w:val="000000"/>
                             </w:rPr>
                           </w:pPr>
@@ -13191,7 +13098,6 @@
                           <w:pPr>
                             <w:jc w:val="center"/>
                             <w:rPr>
-                              <w:rFonts w:hint="eastAsia"/>
                               <w:color w:val="000000"/>
                             </w:rPr>
                           </w:pPr>
@@ -13228,7 +13134,6 @@
                           <w:pPr>
                             <w:jc w:val="center"/>
                             <w:rPr>
-                              <w:rFonts w:hint="eastAsia"/>
                               <w:color w:val="000000"/>
                             </w:rPr>
                           </w:pPr>
@@ -13271,9 +13176,6 @@
                         <w:p>
                           <w:pPr>
                             <w:jc w:val="center"/>
-                            <w:rPr>
-                              <w:rFonts w:hint="eastAsia"/>
-                            </w:rPr>
                           </w:pPr>
                           <w:proofErr w:type="spellStart"/>
                           <w:proofErr w:type="gramStart"/>
@@ -13304,7 +13206,6 @@
                           <w:pPr>
                             <w:jc w:val="center"/>
                             <w:rPr>
-                              <w:rFonts w:hint="eastAsia"/>
                               <w:color w:val="000000"/>
                             </w:rPr>
                           </w:pPr>
@@ -13341,7 +13242,6 @@
                           <w:pPr>
                             <w:jc w:val="center"/>
                             <w:rPr>
-                              <w:rFonts w:hint="eastAsia"/>
                               <w:color w:val="000000"/>
                             </w:rPr>
                           </w:pPr>
@@ -13378,7 +13278,6 @@
                           <w:pPr>
                             <w:jc w:val="center"/>
                             <w:rPr>
-                              <w:rFonts w:hint="eastAsia"/>
                               <w:color w:val="000000"/>
                             </w:rPr>
                           </w:pPr>
@@ -13421,9 +13320,6 @@
                         <w:p>
                           <w:pPr>
                             <w:jc w:val="center"/>
-                            <w:rPr>
-                              <w:rFonts w:hint="eastAsia"/>
-                            </w:rPr>
                           </w:pPr>
                           <w:proofErr w:type="spellStart"/>
                           <w:proofErr w:type="gramStart"/>
@@ -13470,7 +13366,6 @@
                         <w:pPr>
                           <w:jc w:val="center"/>
                           <w:rPr>
-                            <w:rFonts w:hint="eastAsia"/>
                             <w:color w:val="000000"/>
                           </w:rPr>
                         </w:pPr>
@@ -13523,50 +13418,14 @@
         </w:rPr>
         <w:t>领域模型</w:t>
       </w:r>
-      <w:bookmarkEnd w:id="21"/>
-    </w:p>
-    <w:p>
-      <w:pPr>
-        <w:rPr>
-          <w:rFonts w:hint="eastAsia"/>
-        </w:rPr>
-      </w:pPr>
-    </w:p>
-    <w:p>
-      <w:pPr>
-        <w:rPr>
-          <w:rFonts w:hint="eastAsia"/>
-        </w:rPr>
-      </w:pPr>
-    </w:p>
-    <w:p>
-      <w:pPr>
-        <w:rPr>
-          <w:rFonts w:hint="eastAsia"/>
-        </w:rPr>
-      </w:pPr>
-    </w:p>
-    <w:p>
-      <w:pPr>
-        <w:rPr>
-          <w:rFonts w:hint="eastAsia"/>
-        </w:rPr>
-      </w:pPr>
-    </w:p>
-    <w:p>
-      <w:pPr>
-        <w:rPr>
-          <w:rFonts w:hint="eastAsia"/>
-        </w:rPr>
-      </w:pPr>
-    </w:p>
-    <w:p>
-      <w:pPr>
-        <w:rPr>
-          <w:rFonts w:hint="eastAsia"/>
-        </w:rPr>
-      </w:pPr>
-    </w:p>
+      <w:bookmarkEnd w:id="22"/>
+    </w:p>
+    <w:p/>
+    <w:p/>
+    <w:p/>
+    <w:p/>
+    <w:p/>
+    <w:p/>
     <w:p>
       <w:pPr>
         <w:jc w:val="center"/>
@@ -13591,11 +13450,6 @@
       </w:r>
     </w:p>
     <w:p>
-      <w:pPr>
-        <w:rPr>
-          <w:rFonts w:hint="eastAsia"/>
-        </w:rPr>
-      </w:pPr>
       <w:r>
         <w:rPr>
           <w:rFonts w:hint="eastAsia"/>
@@ -13864,9 +13718,6 @@
           <w:numId w:val="11"/>
         </w:numPr>
         <w:ind w:firstLineChars="0"/>
-        <w:rPr>
-          <w:rFonts w:hint="eastAsia"/>
-        </w:rPr>
       </w:pPr>
       <w:r>
         <w:rPr>
@@ -13878,9 +13729,6 @@
     <w:p>
       <w:pPr>
         <w:ind w:left="420" w:firstLine="420"/>
-        <w:rPr>
-          <w:rFonts w:hint="eastAsia"/>
-        </w:rPr>
       </w:pPr>
       <w:r>
         <w:rPr>
@@ -14000,9 +13848,6 @@
           <w:numId w:val="11"/>
         </w:numPr>
         <w:ind w:firstLineChars="0"/>
-        <w:rPr>
-          <w:rFonts w:hint="eastAsia"/>
-        </w:rPr>
       </w:pPr>
       <w:proofErr w:type="spellStart"/>
       <w:r>
@@ -14016,9 +13861,6 @@
     <w:p>
       <w:pPr>
         <w:ind w:left="840"/>
-        <w:rPr>
-          <w:rFonts w:hint="eastAsia"/>
-        </w:rPr>
       </w:pPr>
       <w:r>
         <w:rPr>
@@ -14053,9 +13895,6 @@
           <w:numId w:val="11"/>
         </w:numPr>
         <w:ind w:firstLineChars="0"/>
-        <w:rPr>
-          <w:rFonts w:hint="eastAsia"/>
-        </w:rPr>
       </w:pPr>
       <w:r>
         <w:rPr>
@@ -14067,9 +13906,6 @@
     <w:p>
       <w:pPr>
         <w:ind w:left="840"/>
-        <w:rPr>
-          <w:rFonts w:hint="eastAsia"/>
-        </w:rPr>
       </w:pPr>
       <w:r>
         <w:rPr>
@@ -14104,9 +13940,6 @@
           <w:numId w:val="11"/>
         </w:numPr>
         <w:ind w:firstLineChars="0"/>
-        <w:rPr>
-          <w:rFonts w:hint="eastAsia"/>
-        </w:rPr>
       </w:pPr>
       <w:proofErr w:type="spellStart"/>
       <w:r>
@@ -14121,9 +13954,6 @@
       <w:pPr>
         <w:pStyle w:val="af"/>
         <w:ind w:left="900" w:firstLineChars="0" w:firstLine="0"/>
-        <w:rPr>
-          <w:rFonts w:hint="eastAsia"/>
-        </w:rPr>
       </w:pPr>
       <w:proofErr w:type="spellStart"/>
       <w:r>
@@ -14178,21 +14008,12 @@
         <w:t>.</w:t>
       </w:r>
     </w:p>
-    <w:p>
-      <w:pPr>
-        <w:rPr>
-          <w:rFonts w:hint="eastAsia"/>
-        </w:rPr>
-      </w:pPr>
-    </w:p>
+    <w:p/>
     <w:p>
       <w:pPr>
         <w:pStyle w:val="3"/>
-        <w:rPr>
-          <w:rFonts w:hint="eastAsia"/>
-        </w:rPr>
-      </w:pPr>
-      <w:bookmarkStart w:id="22" w:name="_Toc269546435"/>
+      </w:pPr>
+      <w:bookmarkStart w:id="23" w:name="_Toc269546435"/>
       <w:r>
         <w:rPr>
           <w:rFonts w:hint="eastAsia"/>
@@ -14200,14 +14021,9 @@
         <w:lastRenderedPageBreak/>
         <w:t>跟踪领域模型</w:t>
       </w:r>
-      <w:bookmarkEnd w:id="22"/>
-    </w:p>
-    <w:p>
-      <w:pPr>
-        <w:rPr>
-          <w:rFonts w:hint="eastAsia"/>
-        </w:rPr>
-      </w:pPr>
+      <w:bookmarkEnd w:id="23"/>
+    </w:p>
+    <w:p>
       <w:r>
         <w:rPr>
           <w:noProof/>
@@ -14262,9 +14078,6 @@
     <w:p>
       <w:pPr>
         <w:jc w:val="center"/>
-        <w:rPr>
-          <w:rFonts w:hint="eastAsia"/>
-        </w:rPr>
       </w:pPr>
       <w:r>
         <w:rPr>
@@ -14288,9 +14101,6 @@
     <w:p>
       <w:pPr>
         <w:ind w:firstLine="420"/>
-        <w:rPr>
-          <w:rFonts w:hint="eastAsia"/>
-        </w:rPr>
       </w:pPr>
       <w:r>
         <w:rPr>
@@ -14482,9 +14292,6 @@
     <w:p>
       <w:pPr>
         <w:ind w:firstLine="420"/>
-        <w:rPr>
-          <w:rFonts w:hint="eastAsia"/>
-        </w:rPr>
       </w:pPr>
       <w:r>
         <w:t>Annotation</w:t>
@@ -14587,11 +14394,6 @@
       </w:r>
     </w:p>
     <w:p>
-      <w:pPr>
-        <w:rPr>
-          <w:rFonts w:hint="eastAsia"/>
-        </w:rPr>
-      </w:pPr>
       <w:r>
         <w:rPr>
           <w:rFonts w:hint="eastAsia"/>
@@ -15063,11 +14865,6 @@
       </w:r>
     </w:p>
     <w:p>
-      <w:pPr>
-        <w:rPr>
-          <w:rFonts w:hint="eastAsia"/>
-        </w:rPr>
-      </w:pPr>
       <w:r>
         <w:rPr>
           <w:rFonts w:hint="eastAsia"/>
@@ -15114,11 +14911,6 @@
       </w:r>
     </w:p>
     <w:p>
-      <w:pPr>
-        <w:rPr>
-          <w:rFonts w:hint="eastAsia"/>
-        </w:rPr>
-      </w:pPr>
       <w:r>
         <w:rPr>
           <w:noProof/>
@@ -15170,9 +14962,6 @@
     <w:p>
       <w:pPr>
         <w:jc w:val="center"/>
-        <w:rPr>
-          <w:rFonts w:hint="eastAsia"/>
-        </w:rPr>
       </w:pPr>
       <w:r>
         <w:rPr>
@@ -15193,35 +14982,23 @@
         <w:t>5-3)</w:t>
       </w:r>
     </w:p>
-    <w:p>
-      <w:pPr>
-        <w:rPr>
-          <w:rFonts w:hint="eastAsia"/>
-        </w:rPr>
-      </w:pPr>
-    </w:p>
+    <w:p/>
     <w:p>
       <w:pPr>
         <w:pStyle w:val="3"/>
-        <w:rPr>
-          <w:rFonts w:hint="eastAsia"/>
-        </w:rPr>
-      </w:pPr>
-      <w:bookmarkStart w:id="23" w:name="_Toc269546436"/>
+      </w:pPr>
+      <w:bookmarkStart w:id="24" w:name="_Toc269546436"/>
       <w:r>
         <w:rPr>
           <w:rFonts w:hint="eastAsia"/>
         </w:rPr>
         <w:t>主要类图</w:t>
       </w:r>
-      <w:bookmarkEnd w:id="23"/>
+      <w:bookmarkEnd w:id="24"/>
     </w:p>
     <w:p>
       <w:pPr>
         <w:ind w:left="420"/>
-        <w:rPr>
-          <w:rFonts w:hint="eastAsia"/>
-        </w:rPr>
       </w:pPr>
       <w:r>
         <w:rPr>
@@ -15230,42 +15007,24 @@
         <w:t>暂时看项目代码</w:t>
       </w:r>
     </w:p>
-    <w:p>
-      <w:pPr>
-        <w:rPr>
-          <w:rFonts w:hint="eastAsia"/>
-        </w:rPr>
-      </w:pPr>
-    </w:p>
-    <w:p>
-      <w:pPr>
-        <w:rPr>
-          <w:rFonts w:hint="eastAsia"/>
-        </w:rPr>
-      </w:pPr>
-    </w:p>
+    <w:p/>
+    <w:p/>
     <w:p>
       <w:pPr>
         <w:pStyle w:val="2"/>
-        <w:rPr>
-          <w:rFonts w:hint="eastAsia"/>
-        </w:rPr>
-      </w:pPr>
-      <w:bookmarkStart w:id="24" w:name="_Toc269546437"/>
+      </w:pPr>
+      <w:bookmarkStart w:id="25" w:name="_Toc269546437"/>
       <w:r>
         <w:rPr>
           <w:rFonts w:hint="eastAsia"/>
         </w:rPr>
         <w:t>异常预警详细设计</w:t>
       </w:r>
-      <w:bookmarkEnd w:id="24"/>
+      <w:bookmarkEnd w:id="25"/>
     </w:p>
     <w:p>
       <w:pPr>
         <w:ind w:left="420"/>
-        <w:rPr>
-          <w:rFonts w:hint="eastAsia"/>
-        </w:rPr>
       </w:pPr>
       <w:r>
         <w:rPr>
@@ -15285,36 +15044,13 @@
         </w:rPr>
         <w:t>以后补充</w:t>
       </w:r>
-      <w:bookmarkStart w:id="25" w:name="_GoBack"/>
-      <w:bookmarkEnd w:id="25"/>
-    </w:p>
-    <w:p>
-      <w:pPr>
-        <w:rPr>
-          <w:rFonts w:hint="eastAsia"/>
-        </w:rPr>
-      </w:pPr>
-    </w:p>
-    <w:p>
-      <w:pPr>
-        <w:rPr>
-          <w:rFonts w:hint="eastAsia"/>
-        </w:rPr>
-      </w:pPr>
-    </w:p>
-    <w:p>
-      <w:pPr>
-        <w:rPr>
-          <w:rFonts w:hint="eastAsia"/>
-        </w:rPr>
-      </w:pPr>
-    </w:p>
+    </w:p>
+    <w:p/>
+    <w:p/>
+    <w:p/>
     <w:p>
       <w:pPr>
         <w:pStyle w:val="1"/>
-        <w:rPr>
-          <w:rFonts w:hint="eastAsia"/>
-        </w:rPr>
       </w:pPr>
       <w:bookmarkStart w:id="26" w:name="_Toc269546438"/>
       <w:r>
@@ -15328,9 +15064,6 @@
     <w:p>
       <w:pPr>
         <w:pStyle w:val="2"/>
-        <w:rPr>
-          <w:rFonts w:hint="eastAsia"/>
-        </w:rPr>
       </w:pPr>
       <w:bookmarkStart w:id="27" w:name="_Toc269546439"/>
       <w:r>
@@ -15344,9 +15077,6 @@
     <w:p>
       <w:pPr>
         <w:ind w:firstLine="420"/>
-        <w:rPr>
-          <w:rFonts w:hint="eastAsia"/>
-        </w:rPr>
       </w:pPr>
       <w:r>
         <w:rPr>
@@ -15395,9 +15125,6 @@
           <w:numId w:val="13"/>
         </w:numPr>
         <w:ind w:firstLineChars="0"/>
-        <w:rPr>
-          <w:rFonts w:hint="eastAsia"/>
-        </w:rPr>
       </w:pPr>
       <w:proofErr w:type="spellStart"/>
       <w:r>
@@ -15424,9 +15151,6 @@
       <w:pPr>
         <w:pStyle w:val="af"/>
         <w:ind w:left="480" w:firstLineChars="0" w:firstLine="0"/>
-        <w:rPr>
-          <w:rFonts w:hint="eastAsia"/>
-        </w:rPr>
       </w:pPr>
       <w:r>
         <w:rPr>
@@ -15507,9 +15231,6 @@
       <w:pPr>
         <w:pStyle w:val="af"/>
         <w:ind w:left="480" w:firstLineChars="0" w:firstLine="0"/>
-        <w:rPr>
-          <w:rFonts w:hint="eastAsia"/>
-        </w:rPr>
       </w:pPr>
       <w:r>
         <w:rPr>
@@ -15547,7 +15268,7 @@
         <w:adjustRightInd w:val="0"/>
         <w:jc w:val="left"/>
         <w:rPr>
-          <w:rFonts w:ascii="Monaco" w:hAnsi="Monaco" w:cs="Monaco" w:hint="eastAsia"/>
+          <w:rFonts w:ascii="Monaco" w:hAnsi="Monaco" w:cs="Monaco"/>
           <w:kern w:val="0"/>
           <w:sz w:val="22"/>
           <w:szCs w:val="22"/>
@@ -15892,7 +15613,7 @@
         <w:adjustRightInd w:val="0"/>
         <w:jc w:val="left"/>
         <w:rPr>
-          <w:rFonts w:ascii="Monaco" w:hAnsi="Monaco" w:cs="Monaco" w:hint="eastAsia"/>
+          <w:rFonts w:ascii="Monaco" w:hAnsi="Monaco" w:cs="Monaco"/>
           <w:kern w:val="0"/>
           <w:sz w:val="22"/>
           <w:szCs w:val="22"/>
@@ -16740,7 +16461,7 @@
         <w:adjustRightInd w:val="0"/>
         <w:jc w:val="left"/>
         <w:rPr>
-          <w:rFonts w:ascii="Monaco" w:hAnsi="Monaco" w:cs="Monaco" w:hint="eastAsia"/>
+          <w:rFonts w:ascii="Monaco" w:hAnsi="Monaco" w:cs="Monaco"/>
           <w:color w:val="000000"/>
           <w:kern w:val="0"/>
           <w:sz w:val="22"/>
@@ -17008,7 +16729,7 @@
         <w:adjustRightInd w:val="0"/>
         <w:jc w:val="left"/>
         <w:rPr>
-          <w:rFonts w:ascii="Monaco" w:hAnsi="Monaco" w:cs="Monaco" w:hint="eastAsia"/>
+          <w:rFonts w:ascii="Monaco" w:hAnsi="Monaco" w:cs="Monaco"/>
           <w:kern w:val="0"/>
           <w:sz w:val="22"/>
           <w:szCs w:val="22"/>
@@ -17491,7 +17212,7 @@
         <w:adjustRightInd w:val="0"/>
         <w:jc w:val="left"/>
         <w:rPr>
-          <w:rFonts w:ascii="Monaco" w:hAnsi="Monaco" w:cs="Monaco" w:hint="eastAsia"/>
+          <w:rFonts w:ascii="Monaco" w:hAnsi="Monaco" w:cs="Monaco"/>
           <w:kern w:val="0"/>
           <w:sz w:val="22"/>
           <w:szCs w:val="22"/>
@@ -17876,7 +17597,7 @@
         <w:adjustRightInd w:val="0"/>
         <w:jc w:val="left"/>
         <w:rPr>
-          <w:rFonts w:ascii="Monaco" w:hAnsi="Monaco" w:cs="Monaco" w:hint="eastAsia"/>
+          <w:rFonts w:ascii="Monaco" w:hAnsi="Monaco" w:cs="Monaco"/>
           <w:kern w:val="0"/>
           <w:sz w:val="22"/>
           <w:szCs w:val="22"/>
@@ -18028,7 +17749,7 @@
         <w:adjustRightInd w:val="0"/>
         <w:jc w:val="left"/>
         <w:rPr>
-          <w:rFonts w:ascii="Monaco" w:hAnsi="Monaco" w:cs="Monaco" w:hint="eastAsia"/>
+          <w:rFonts w:ascii="Monaco" w:hAnsi="Monaco" w:cs="Monaco"/>
           <w:kern w:val="0"/>
           <w:sz w:val="22"/>
           <w:szCs w:val="22"/>
@@ -18214,7 +17935,7 @@
         <w:adjustRightInd w:val="0"/>
         <w:jc w:val="left"/>
         <w:rPr>
-          <w:rFonts w:ascii="Monaco" w:hAnsi="Monaco" w:cs="Monaco" w:hint="eastAsia"/>
+          <w:rFonts w:ascii="Monaco" w:hAnsi="Monaco" w:cs="Monaco"/>
           <w:kern w:val="0"/>
           <w:sz w:val="22"/>
           <w:szCs w:val="22"/>
@@ -18338,7 +18059,7 @@
         <w:adjustRightInd w:val="0"/>
         <w:jc w:val="left"/>
         <w:rPr>
-          <w:rFonts w:ascii="Monaco" w:hAnsi="Monaco" w:cs="Monaco" w:hint="eastAsia"/>
+          <w:rFonts w:ascii="Monaco" w:hAnsi="Monaco" w:cs="Monaco"/>
           <w:kern w:val="0"/>
           <w:sz w:val="22"/>
           <w:szCs w:val="22"/>
@@ -18582,7 +18303,7 @@
         <w:adjustRightInd w:val="0"/>
         <w:jc w:val="left"/>
         <w:rPr>
-          <w:rFonts w:ascii="Monaco" w:hAnsi="Monaco" w:cs="Monaco" w:hint="eastAsia"/>
+          <w:rFonts w:ascii="Monaco" w:hAnsi="Monaco" w:cs="Monaco"/>
           <w:kern w:val="0"/>
           <w:sz w:val="22"/>
           <w:szCs w:val="22"/>
@@ -18696,7 +18417,7 @@
         <w:adjustRightInd w:val="0"/>
         <w:jc w:val="left"/>
         <w:rPr>
-          <w:rFonts w:ascii="Monaco" w:hAnsi="Monaco" w:cs="Monaco" w:hint="eastAsia"/>
+          <w:rFonts w:ascii="Monaco" w:hAnsi="Monaco" w:cs="Monaco"/>
           <w:kern w:val="0"/>
           <w:sz w:val="22"/>
           <w:szCs w:val="22"/>
@@ -18902,7 +18623,7 @@
     <w:p>
       <w:pPr>
         <w:rPr>
-          <w:rFonts w:ascii="Monaco" w:hAnsi="Monaco" w:cs="Monaco" w:hint="eastAsia"/>
+          <w:rFonts w:ascii="Monaco" w:hAnsi="Monaco" w:cs="Monaco"/>
           <w:kern w:val="0"/>
           <w:sz w:val="22"/>
           <w:szCs w:val="22"/>
@@ -18934,7 +18655,7 @@
     <w:p>
       <w:pPr>
         <w:rPr>
-          <w:rFonts w:ascii="Monaco" w:hAnsi="Monaco" w:cs="Monaco" w:hint="eastAsia"/>
+          <w:rFonts w:ascii="Monaco" w:hAnsi="Monaco" w:cs="Monaco"/>
           <w:kern w:val="0"/>
           <w:sz w:val="22"/>
           <w:szCs w:val="22"/>
@@ -18949,9 +18670,6 @@
           <w:numId w:val="13"/>
         </w:numPr>
         <w:ind w:firstLineChars="0"/>
-        <w:rPr>
-          <w:rFonts w:hint="eastAsia"/>
-        </w:rPr>
       </w:pPr>
       <w:proofErr w:type="spellStart"/>
       <w:r>
@@ -18977,9 +18695,6 @@
     <w:p>
       <w:pPr>
         <w:ind w:left="756"/>
-        <w:rPr>
-          <w:rFonts w:hint="eastAsia"/>
-        </w:rPr>
       </w:pPr>
       <w:r>
         <w:rPr>
@@ -19047,9 +18762,6 @@
     <w:p>
       <w:pPr>
         <w:ind w:left="756"/>
-        <w:rPr>
-          <w:rFonts w:hint="eastAsia"/>
-        </w:rPr>
       </w:pPr>
       <w:r>
         <w:rPr>
@@ -19072,7 +18784,7 @@
         <w:adjustRightInd w:val="0"/>
         <w:jc w:val="left"/>
         <w:rPr>
-          <w:rFonts w:ascii="Monaco" w:hAnsi="Monaco" w:cs="Monaco" w:hint="eastAsia"/>
+          <w:rFonts w:ascii="Monaco" w:hAnsi="Monaco" w:cs="Monaco"/>
           <w:kern w:val="0"/>
           <w:sz w:val="22"/>
           <w:szCs w:val="22"/>
@@ -19570,7 +19282,7 @@
         <w:adjustRightInd w:val="0"/>
         <w:jc w:val="left"/>
         <w:rPr>
-          <w:rFonts w:ascii="Monaco" w:hAnsi="Monaco" w:cs="Monaco" w:hint="eastAsia"/>
+          <w:rFonts w:ascii="Monaco" w:hAnsi="Monaco" w:cs="Monaco"/>
           <w:kern w:val="0"/>
           <w:sz w:val="22"/>
           <w:szCs w:val="22"/>
@@ -19697,7 +19409,7 @@
         <w:adjustRightInd w:val="0"/>
         <w:jc w:val="left"/>
         <w:rPr>
-          <w:rFonts w:ascii="Monaco" w:hAnsi="Monaco" w:cs="Monaco" w:hint="eastAsia"/>
+          <w:rFonts w:ascii="Monaco" w:hAnsi="Monaco" w:cs="Monaco"/>
           <w:kern w:val="0"/>
           <w:sz w:val="22"/>
           <w:szCs w:val="22"/>
@@ -20163,7 +19875,7 @@
         <w:ind w:firstLineChars="100" w:firstLine="220"/>
         <w:jc w:val="left"/>
         <w:rPr>
-          <w:rFonts w:ascii="Monaco" w:hAnsi="Monaco" w:cs="Monaco" w:hint="eastAsia"/>
+          <w:rFonts w:ascii="Monaco" w:hAnsi="Monaco" w:cs="Monaco"/>
           <w:kern w:val="0"/>
           <w:sz w:val="22"/>
           <w:szCs w:val="22"/>
@@ -20258,11 +19970,6 @@
       </w:r>
     </w:p>
     <w:p>
-      <w:pPr>
-        <w:rPr>
-          <w:rFonts w:hint="eastAsia"/>
-        </w:rPr>
-      </w:pPr>
       <w:r>
         <w:rPr>
           <w:rFonts w:hint="eastAsia"/>
@@ -20273,7 +19980,6 @@
     <w:p>
       <w:pPr>
         <w:rPr>
-          <w:rFonts w:hint="eastAsia"/>
           <w:b/>
           <w:color w:val="FF0000"/>
         </w:rPr>
@@ -20486,9 +20192,6 @@
     <w:p>
       <w:pPr>
         <w:pStyle w:val="2"/>
-        <w:rPr>
-          <w:rFonts w:hint="eastAsia"/>
-        </w:rPr>
       </w:pPr>
       <w:bookmarkStart w:id="28" w:name="_Toc269546440"/>
       <w:r>
@@ -20502,9 +20205,6 @@
     <w:p>
       <w:pPr>
         <w:ind w:left="180" w:firstLine="240"/>
-        <w:rPr>
-          <w:rFonts w:hint="eastAsia"/>
-        </w:rPr>
       </w:pPr>
       <w:r>
         <w:rPr>
@@ -20760,9 +20460,6 @@
     <w:p>
       <w:pPr>
         <w:pStyle w:val="2"/>
-        <w:rPr>
-          <w:rFonts w:hint="eastAsia"/>
-        </w:rPr>
       </w:pPr>
       <w:bookmarkStart w:id="29" w:name="_Toc269546441"/>
       <w:r>
@@ -20777,9 +20474,6 @@
     <w:p>
       <w:pPr>
         <w:ind w:firstLine="420"/>
-        <w:rPr>
-          <w:rFonts w:hint="eastAsia"/>
-        </w:rPr>
       </w:pPr>
       <w:r>
         <w:rPr>
@@ -21111,9 +20805,6 @@
     <w:p>
       <w:pPr>
         <w:ind w:firstLine="420"/>
-        <w:rPr>
-          <w:rFonts w:hint="eastAsia"/>
-        </w:rPr>
       </w:pPr>
       <w:r>
         <w:rPr>
@@ -21159,9 +20850,6 @@
     <w:p>
       <w:pPr>
         <w:ind w:firstLine="420"/>
-        <w:rPr>
-          <w:rFonts w:hint="eastAsia"/>
-        </w:rPr>
       </w:pPr>
       <w:r>
         <w:rPr>
@@ -21208,9 +20896,6 @@
     <w:p>
       <w:pPr>
         <w:ind w:firstLine="420"/>
-        <w:rPr>
-          <w:rFonts w:hint="eastAsia"/>
-        </w:rPr>
       </w:pPr>
       <w:proofErr w:type="spellStart"/>
       <w:r>
@@ -21258,17 +20943,11 @@
     <w:p>
       <w:pPr>
         <w:ind w:firstLine="420"/>
-        <w:rPr>
-          <w:rFonts w:hint="eastAsia"/>
-        </w:rPr>
       </w:pPr>
     </w:p>
     <w:p>
       <w:pPr>
         <w:pStyle w:val="2"/>
-        <w:rPr>
-          <w:rFonts w:hint="eastAsia"/>
-        </w:rPr>
       </w:pPr>
       <w:bookmarkStart w:id="30" w:name="_Toc269546442"/>
       <w:proofErr w:type="spellStart"/>
@@ -21290,9 +20969,6 @@
     <w:p>
       <w:pPr>
         <w:ind w:firstLine="420"/>
-        <w:rPr>
-          <w:rFonts w:hint="eastAsia"/>
-        </w:rPr>
       </w:pPr>
       <w:r>
         <w:rPr>
@@ -21388,9 +21064,6 @@
     <w:p>
       <w:pPr>
         <w:ind w:firstLine="420"/>
-        <w:rPr>
-          <w:rFonts w:hint="eastAsia"/>
-        </w:rPr>
       </w:pPr>
       <w:proofErr w:type="spellStart"/>
       <w:r>
@@ -21513,9 +21186,6 @@
     <w:p>
       <w:pPr>
         <w:ind w:firstLine="420"/>
-        <w:rPr>
-          <w:rFonts w:hint="eastAsia"/>
-        </w:rPr>
       </w:pPr>
       <w:proofErr w:type="spellStart"/>
       <w:r>
@@ -22004,17 +21674,11 @@
     <w:p>
       <w:pPr>
         <w:ind w:firstLine="420"/>
-        <w:rPr>
-          <w:rFonts w:hint="eastAsia"/>
-        </w:rPr>
       </w:pPr>
     </w:p>
     <w:p>
       <w:pPr>
         <w:ind w:firstLine="420"/>
-        <w:rPr>
-          <w:rFonts w:hint="eastAsia"/>
-        </w:rPr>
       </w:pPr>
       <w:r>
         <w:rPr>
@@ -22402,7 +22066,7 @@
     <w:p>
       <w:pPr>
         <w:rPr>
-          <w:rFonts w:ascii="Monaco" w:hAnsi="Monaco" w:cs="Monaco" w:hint="eastAsia"/>
+          <w:rFonts w:ascii="Monaco" w:hAnsi="Monaco" w:cs="Monaco"/>
           <w:color w:val="108081"/>
           <w:kern w:val="0"/>
           <w:sz w:val="22"/>
@@ -22443,7 +22107,7 @@
     <w:p>
       <w:pPr>
         <w:rPr>
-          <w:rFonts w:ascii="Monaco" w:hAnsi="Monaco" w:cs="Monaco" w:hint="eastAsia"/>
+          <w:rFonts w:ascii="Monaco" w:hAnsi="Monaco" w:cs="Monaco"/>
           <w:color w:val="108081"/>
           <w:kern w:val="0"/>
           <w:sz w:val="22"/>
@@ -22452,11 +22116,6 @@
       </w:pPr>
     </w:p>
     <w:p>
-      <w:pPr>
-        <w:rPr>
-          <w:rFonts w:hint="eastAsia"/>
-        </w:rPr>
-      </w:pPr>
       <w:r>
         <w:rPr>
           <w:rFonts w:ascii="Monaco" w:hAnsi="Monaco" w:cs="Monaco" w:hint="eastAsia"/>
@@ -22805,11 +22464,6 @@
       <w:proofErr w:type="spellEnd"/>
     </w:p>
     <w:p>
-      <w:pPr>
-        <w:rPr>
-          <w:rFonts w:hint="eastAsia"/>
-        </w:rPr>
-      </w:pPr>
       <w:r>
         <w:rPr>
           <w:rFonts w:ascii="Monaco" w:hAnsi="Monaco" w:cs="Monaco"/>
@@ -22869,19 +22523,8 @@
       </w:r>
       <w:proofErr w:type="spellEnd"/>
     </w:p>
-    <w:p>
-      <w:pPr>
-        <w:rPr>
-          <w:rFonts w:hint="eastAsia"/>
-        </w:rPr>
-      </w:pPr>
-    </w:p>
-    <w:p>
-      <w:pPr>
-        <w:rPr>
-          <w:rFonts w:hint="eastAsia"/>
-        </w:rPr>
-      </w:pPr>
+    <w:p/>
+    <w:p>
       <w:r>
         <w:rPr>
           <w:rFonts w:hint="eastAsia"/>
@@ -24152,11 +23795,6 @@
       </w:r>
     </w:p>
     <w:p>
-      <w:pPr>
-        <w:rPr>
-          <w:rFonts w:hint="eastAsia"/>
-        </w:rPr>
-      </w:pPr>
       <w:r>
         <w:rPr>
           <w:rFonts w:ascii="Monaco" w:eastAsia="Hannotate SC Regular" w:hAnsi="Monaco" w:cs="Monaco"/>
@@ -24198,11 +23836,6 @@
       </w:r>
     </w:p>
     <w:p>
-      <w:pPr>
-        <w:rPr>
-          <w:rFonts w:hint="eastAsia"/>
-        </w:rPr>
-      </w:pPr>
       <w:r>
         <w:rPr>
           <w:rFonts w:hint="eastAsia"/>
@@ -24213,9 +23846,6 @@
     <w:p>
       <w:pPr>
         <w:pStyle w:val="1"/>
-        <w:rPr>
-          <w:rFonts w:hint="eastAsia"/>
-        </w:rPr>
       </w:pPr>
       <w:bookmarkStart w:id="31" w:name="_Toc269546443"/>
       <w:r>
@@ -24235,9 +23865,6 @@
     <w:p>
       <w:pPr>
         <w:pStyle w:val="2"/>
-        <w:rPr>
-          <w:rFonts w:hint="eastAsia"/>
-        </w:rPr>
       </w:pPr>
       <w:bookmarkStart w:id="32" w:name="_Toc269546444"/>
       <w:r>
@@ -24251,9 +23878,6 @@
     <w:p>
       <w:pPr>
         <w:ind w:firstLine="420"/>
-        <w:rPr>
-          <w:rFonts w:hint="eastAsia"/>
-        </w:rPr>
       </w:pPr>
       <w:r>
         <w:rPr>
@@ -24545,9 +24169,6 @@
     <w:p>
       <w:pPr>
         <w:pStyle w:val="2"/>
-        <w:rPr>
-          <w:rFonts w:hint="eastAsia"/>
-        </w:rPr>
       </w:pPr>
       <w:bookmarkStart w:id="33" w:name="_Toc269546445"/>
       <w:r>
@@ -24562,9 +24183,6 @@
     <w:p>
       <w:pPr>
         <w:ind w:firstLine="420"/>
-        <w:rPr>
-          <w:rFonts w:hint="eastAsia"/>
-        </w:rPr>
       </w:pPr>
       <w:r>
         <w:rPr>
@@ -24872,11 +24490,6 @@
       </w:r>
     </w:p>
     <w:p>
-      <w:pPr>
-        <w:rPr>
-          <w:rFonts w:hint="eastAsia"/>
-        </w:rPr>
-      </w:pPr>
       <w:r>
         <w:rPr>
           <w:rFonts w:hint="eastAsia"/>
@@ -25043,13 +24656,7 @@
         <w:t>.</w:t>
       </w:r>
     </w:p>
-    <w:p>
-      <w:pPr>
-        <w:rPr>
-          <w:rFonts w:hint="eastAsia"/>
-        </w:rPr>
-      </w:pPr>
-    </w:p>
+    <w:p/>
     <w:sectPr>
       <w:headerReference w:type="default" r:id="rId32"/>
       <w:footerReference w:type="default" r:id="rId33"/>
@@ -25129,7 +24736,7 @@
         <w:color w:val="000000"/>
         <w:sz w:val="16"/>
       </w:rPr>
-      <w:t>16</w:t>
+      <w:t>22</w:t>
     </w:r>
     <w:r>
       <w:rPr>
@@ -25196,7 +24803,7 @@
   <w:abstractNum w:abstractNumId="0">
     <w:nsid w:val="FFFFFF1D"/>
     <w:multiLevelType w:val="multilevel"/>
-    <w:tmpl w:val="EF32EF98"/>
+    <w:tmpl w:val="67D25F50"/>
     <w:lvl w:ilvl="0">
       <w:start w:val="1"/>
       <w:numFmt w:val="bullet"/>
@@ -33569,7 +33176,7 @@
 </file>
 
 <file path=customXml/itemProps1.xml><?xml version="1.0" encoding="utf-8"?>
-<ds:datastoreItem xmlns:ds="http://schemas.openxmlformats.org/officeDocument/2006/customXml" ds:itemID="{CAF1338D-CB33-B946-9125-1FB22CA9EFBA}">
+<ds:datastoreItem xmlns:ds="http://schemas.openxmlformats.org/officeDocument/2006/customXml" ds:itemID="{1880A08F-F2E0-1947-B8A5-8B04151F861A}">
   <ds:schemaRefs>
     <ds:schemaRef ds:uri="http://schemas.openxmlformats.org/officeDocument/2006/bibliography"/>
   </ds:schemaRefs>
